--- a/++Templated Entries/LAURA ONLY ACCESS COMPLETED/ISSUES/Cardoso, Lindembergue JG/Cardoso, Lindembergue (Nogueira) JG.docx
+++ b/++Templated Entries/LAURA ONLY ACCESS COMPLETED/ISSUES/Cardoso, Lindembergue JG/Cardoso, Lindembergue (Nogueira) JG.docx
@@ -66,6 +66,7 @@
               <w:listItem w:displayText="Prof." w:value="Prof."/>
             </w:dropDownList>
           </w:sdtPr>
+          <w:sdtEndPr/>
           <w:sdtContent>
             <w:tc>
               <w:tcPr>
@@ -101,6 +102,7 @@
             </w:placeholder>
             <w:text/>
           </w:sdtPr>
+          <w:sdtEndPr/>
           <w:sdtContent>
             <w:tc>
               <w:tcPr>
@@ -125,6 +127,7 @@
             <w:showingPlcHdr/>
             <w:text/>
           </w:sdtPr>
+          <w:sdtEndPr/>
           <w:sdtContent>
             <w:tc>
               <w:tcPr>
@@ -151,6 +154,7 @@
             </w:placeholder>
             <w:text/>
           </w:sdtPr>
+          <w:sdtEndPr/>
           <w:sdtContent>
             <w:tc>
               <w:tcPr>
@@ -195,6 +199,7 @@
             </w:placeholder>
             <w:showingPlcHdr/>
           </w:sdtPr>
+          <w:sdtEndPr/>
           <w:sdtContent>
             <w:tc>
               <w:tcPr>
@@ -235,13 +240,15 @@
         </w:tc>
         <w:sdt>
           <w:sdtPr>
+            <w:rPr>
+              <w:rFonts w:ascii="Calibri" w:hAnsi="Calibri"/>
+            </w:rPr>
             <w:alias w:val="Affiliation"/>
             <w:tag w:val="affiliation"/>
             <w:id w:val="2012937915"/>
             <w:placeholder>
               <w:docPart w:val="DD16D2B7AAC84C61A80C878BEB7AD037"/>
             </w:placeholder>
-            <w:showingPlcHdr/>
             <w:text/>
           </w:sdtPr>
           <w:sdtContent>
@@ -251,11 +258,66 @@
                 <w:gridSpan w:val="4"/>
               </w:tcPr>
               <w:p>
-                <w:r>
-                  <w:rPr>
-                    <w:rStyle w:val="PlaceholderText"/>
-                  </w:rPr>
-                  <w:t>[Enter the institution with which you are affiliated]</w:t>
+                <w:pPr>
+                  <w:rPr>
+                    <w:rFonts w:ascii="Calibri" w:hAnsi="Calibri" w:cs="Courier"/>
+                    <w:color w:val="000000"/>
+                    <w:lang w:val="en-CA"/>
+                  </w:rPr>
+                </w:pPr>
+                <w:r>
+                  <w:rPr>
+                    <w:rFonts w:ascii="Calibri" w:eastAsiaTheme="minorEastAsia" w:hAnsi="Calibri" w:cs="Courier"/>
+                    <w:color w:val="000000"/>
+                    <w:lang w:val="en-CA" w:eastAsia="ja-JP"/>
+                  </w:rPr>
+                  <w:t>Universidade Federal da Paraíba</w:t>
+                </w:r>
+                <w:r>
+                  <w:rPr>
+                    <w:rFonts w:ascii="Calibri" w:hAnsi="Calibri"/>
+                  </w:rPr>
+                  <w:t xml:space="preserve"> [</w:t>
+                </w:r>
+                <w:r>
+                  <w:rPr>
+                    <w:rFonts w:ascii="Calibri" w:hAnsi="Calibri" w:cs="Courier"/>
+                    <w:color w:val="000000"/>
+                    <w:lang w:val="en-CA"/>
+                  </w:rPr>
+                  <w:t xml:space="preserve">Federal University of Paraíba] | </w:t>
+                </w:r>
+                <w:r>
+                  <w:rPr>
+                    <w:rFonts w:ascii="Calibri" w:eastAsiaTheme="minorEastAsia" w:hAnsi="Calibri" w:cs="Courier"/>
+                    <w:color w:val="000000"/>
+                    <w:lang w:val="en-CA" w:eastAsia="ja-JP"/>
+                  </w:rPr>
+                  <w:t>Academia Brasileira de Música</w:t>
+                </w:r>
+                <w:r>
+                  <w:rPr>
+                    <w:rFonts w:ascii="Calibri" w:hAnsi="Calibri" w:cs="Courier"/>
+                    <w:color w:val="000000"/>
+                    <w:lang w:val="en-CA"/>
+                  </w:rPr>
+                  <w:t xml:space="preserve"> [</w:t>
+                </w:r>
+                <w:r>
+                  <w:rPr>
+                    <w:rFonts w:ascii="Calibri" w:hAnsi="Calibri" w:cs="Courier"/>
+                    <w:color w:val="000000"/>
+                    <w:lang w:val="en-CA"/>
+                  </w:rPr>
+                  <w:t>Brazilian Music Academy</w:t>
+                </w:r>
+                <w:r>
+                  <w:rPr>
+                    <w:rFonts w:ascii="Calibri" w:hAnsi="Calibri" w:cs="Courier"/>
+                    <w:color w:val="000000"/>
+                    <w:lang w:val="en-CA"/>
+                  </w:rPr>
+                  <w:t>]</w:t>
                 </w:r>
               </w:p>
             </w:tc>
@@ -323,6 +385,7 @@
             </w:placeholder>
             <w:text/>
           </w:sdtPr>
+          <w:sdtEndPr/>
           <w:sdtContent>
             <w:tc>
               <w:tcPr>
@@ -367,6 +430,7 @@
             </w:placeholder>
             <w:showingPlcHdr/>
           </w:sdtPr>
+          <w:sdtEndPr/>
           <w:sdtContent>
             <w:tc>
               <w:tcPr>
@@ -414,6 +478,7 @@
               <w:docPart w:val="4F413C85996E4CA8A778F0BBA574C60B"/>
             </w:placeholder>
           </w:sdtPr>
+          <w:sdtEndPr/>
           <w:sdtContent>
             <w:tc>
               <w:tcPr>
@@ -445,7 +510,19 @@
                   <w:rPr>
                     <w:lang w:val="en-CA"/>
                   </w:rPr>
-                  <w:t xml:space="preserve">1939. There he started his musical life at eleven years old, playing in the philharmonic band. At age 17 he moved to Salvador, the capital of Bahia, in order to further his studies at the college level. While studying bassoon and singing at the Music School of the Federal University of Bahia, he made a living from playing saxophone in pop bands and dance hall orchestras. In 1964 he began to study composition with Ernst Widmer, and two years later he was among the founding members of the Composers’ Group of Bahia. Cardoso became professor of music at the Federal University of Bahia and the Catholic University of Salvador, where he taught composition, improvisation and theory. Choir singing was his major musical passion. Throughout his professional life he conducted and created community choirs in churches and commercial companies, for which he wrote arrangements and original pieces. Nevertheless, Cardoso was outstanding in all instrumental media. In 1987 he was elected a member of the Brazilian Music Academy; this important national recognition of his musical talent and competence occurred one year before his premature death by heart attack on </w:t>
+                  <w:t>1939. There he started his musical life at eleven years old, playing in the philharmonic band. At age 17 he moved to Salvador, the capital of Bahia, in order to further his studies at the college level. While studying bassoon and singing at the Music School of the Federal University of Bahia, he made a living from playing saxophone in pop bands and dance hall orchestras. In 1964 he began to study composition with Ernst Widmer, and two years later he was among the founding members of the Composers’ Group of Bahia. Cardoso became professor of music at the Federal University of Bahia and the Catholic University of Salvador, where he taught composition, improvisation</w:t>
+                </w:r>
+                <w:r>
+                  <w:rPr>
+                    <w:lang w:val="en-CA"/>
+                  </w:rPr>
+                  <w:t>,</w:t>
+                </w:r>
+                <w:r>
+                  <w:rPr>
+                    <w:lang w:val="en-CA"/>
+                  </w:rPr>
+                  <w:t xml:space="preserve"> and theory. Choir singing was his major musical passion. Throughout his professional life he conducted and created community choirs in churches and commercial companies, for which he wrote arrangements and original pieces. Nevertheless, Cardoso was outstanding in all instrumental media. In 1987 he was elected a member of the Brazilian Music Academy; this important national recognition of his musical talent and competence occurred one year before his premature death by heart attack on </w:t>
                 </w:r>
                 <w:r>
                   <w:rPr>
@@ -474,6 +551,7 @@
               <w:docPart w:val="7A1876046827411FAB6238D95B41CF79"/>
             </w:placeholder>
           </w:sdtPr>
+          <w:sdtEndPr/>
           <w:sdtContent>
             <w:tc>
               <w:tcPr>
@@ -492,13 +570,26 @@
                     <w:docPart w:val="CB4B0BF5A561514DB755DA11A408E88D"/>
                   </w:placeholder>
                 </w:sdtPr>
+                <w:sdtEndPr/>
                 <w:sdtContent>
                   <w:p>
                     <w:r>
                       <w:rPr>
                         <w:lang w:val="en-CA"/>
                       </w:rPr>
-                      <w:t>Lindembergue Cardoso was one of the major representatives of the Composers’ Group of Bahia, a state of Brazil. He was born in Livramento de Nossa Senhora, a small inland village in Bahia on 30 June 1939. There he started his musical life at eleven years old, playing in the philharmonic band. At age 17 he moved to Salvador, the capital of Bahia, in order to further his studies at the college level. While studying bassoon and singing at the Music School of the Federal University of Bahia, he made a living from playing saxophone in pop bands and dance hall orchestras. In 1964 he began to study composition with Ernst Widmer, and two years later he was among the founding members of the Composers’ Group of Bahia. Cardoso became professor of music at the Federal University of Bahia and the Catholic University of Salvador, where he taught composition, improvisation and theory. Choir singing was his major musical passion. Throughout his professional life he conducted and created community choirs in churches and commercial companies, for which he wrote arrangements and original pieces. Nevertheless, Cardoso was outstanding in all instrumental media. In 1987 he was elected a member of the Brazilian Music Academy; this important national recognition of his musical talent and competence occurred one year before his premature death by heart attack on 23 May 1988.</w:t>
+                      <w:t>Lindembergue Cardoso was one of the major representatives of the Composers’ Group of Bahia, a state of Brazil. He was born in Livramento de Nossa Senhora, a small inland village in Bahia on 30 June 1939. There he started his musical life at eleven years old, playing in the philharmonic band. At age 17 he moved to Salvador, the capital of Bahia, in order to further his studies at the college level. While studying bassoon and singing at the Music School of the Federal University of Bahia, he made a living from playing saxophone in pop bands and dance hall orchestras. In 1964 he began to study composition with Ernst Widmer, and two years later he was among the founding members of the Composers’ Group of Bahia. Cardoso became professor of music at the Federal University of Bahia and the Catholic University of Salvador, where he taught composition, improvisation</w:t>
+                    </w:r>
+                    <w:r>
+                      <w:rPr>
+                        <w:lang w:val="en-CA"/>
+                      </w:rPr>
+                      <w:t>,</w:t>
+                    </w:r>
+                    <w:r>
+                      <w:rPr>
+                        <w:lang w:val="en-CA"/>
+                      </w:rPr>
+                      <w:t xml:space="preserve"> and theory. Choir singing was his major musical passion. Throughout his professional life he conducted and created community choirs in churches and commercial companies, for which he wrote arrangements and original pieces. Nevertheless, Cardoso was outstanding in all instrumental media. In 1987 he was elected a member of the Brazilian Music Academy; this important national recognition of his musical talent and competence occurred one year before his premature death by heart attack on 23 May 1988.</w:t>
                     </w:r>
                   </w:p>
                 </w:sdtContent>
@@ -616,7 +707,23 @@
                     <w:iCs/>
                     <w:lang w:val="en-CA"/>
                   </w:rPr>
-                  <w:t>Procissão Das Carpideiras</w:t>
+                  <w:t xml:space="preserve">Procissão </w:t>
+                </w:r>
+                <w:r>
+                  <w:rPr>
+                    <w:i/>
+                    <w:iCs/>
+                    <w:lang w:val="en-CA"/>
+                  </w:rPr>
+                  <w:t>d</w:t>
+                </w:r>
+                <w:r>
+                  <w:rPr>
+                    <w:i/>
+                    <w:iCs/>
+                    <w:lang w:val="en-CA"/>
+                  </w:rPr>
+                  <w:t>as Carpideiras</w:t>
                 </w:r>
                 <w:r>
                   <w:rPr>
@@ -668,7 +775,19 @@
                   <w:rPr>
                     <w:lang w:val="en-CA"/>
                   </w:rPr>
-                  <w:t xml:space="preserve">His compositional output was always accompanied by activity as choir conductor in the Federal University of Bahia (UFBA), in the Catholic University of Salvador (UCSAL), and in many non-professional community choirs founded by the composer in religious communities and enterprises. This work inspired many arrangements and original pieces, notably the </w:t>
+                  <w:t xml:space="preserve">His compositional </w:t>
+                </w:r>
+                <w:r>
+                  <w:rPr>
+                    <w:lang w:val="en-CA"/>
+                  </w:rPr>
+                  <w:t>pursuits were</w:t>
+                </w:r>
+                <w:r>
+                  <w:rPr>
+                    <w:lang w:val="en-CA"/>
+                  </w:rPr>
+                  <w:t xml:space="preserve"> always accompanied by activity as choir conductor in the Federal University of Bahia (UFBA), in the Catholic University of Salvador (UCSAL), and in many non-professional community choirs founded by the composer in religious communities and enterprises. This work inspired many arrangements and original pieces, notably the </w:t>
                 </w:r>
                 <w:r>
                   <w:rPr>
@@ -774,7 +893,20 @@
                   <w:rPr>
                     <w:lang w:val="en-CA"/>
                   </w:rPr>
-                  <w:t>Besides music for choir, the mixed ensemble was also very dear to the composer. Prominent works in this genre are: Trio I for violin, cello and piano (1967</w:t>
+                  <w:t xml:space="preserve">Besides music for choir, the mixed ensemble was also very dear to the composer. Prominent works in this genre are: </w:t>
+                </w:r>
+                <w:r>
+                  <w:rPr>
+                    <w:i/>
+                    <w:lang w:val="en-CA"/>
+                  </w:rPr>
+                  <w:t>Trio I</w:t>
+                </w:r>
+                <w:r>
+                  <w:rPr>
+                    <w:lang w:val="en-CA"/>
+                  </w:rPr>
+                  <w:t xml:space="preserve"> for violin, cello and piano (1967</w:t>
                 </w:r>
                 <w:r>
                   <w:rPr>
@@ -1345,16 +1477,37 @@
                     <w:i/>
                     <w:lang w:val="en-CA"/>
                   </w:rPr>
-                  <w:t>Romaria A S. Gonçalo da Canabrava</w:t>
-                </w:r>
-                <w:r>
-                  <w:rPr>
+                  <w:t xml:space="preserve">Romaria </w:t>
+                </w:r>
+                <w:r>
+                  <w:rPr>
+                    <w:i/>
+                    <w:lang w:val="en-CA"/>
+                  </w:rPr>
+                  <w:t>a</w:t>
+                </w:r>
+                <w:r>
+                  <w:rPr>
+                    <w:i/>
                     <w:lang w:val="en-CA"/>
                   </w:rPr>
                   <w:t xml:space="preserve"> </w:t>
                 </w:r>
                 <w:r>
                   <w:rPr>
+                    <w:i/>
+                    <w:lang w:val="en-CA"/>
+                  </w:rPr>
+                  <w:t>S. Gonçalo da Canabrava</w:t>
+                </w:r>
+                <w:r>
+                  <w:rPr>
+                    <w:lang w:val="en-CA"/>
+                  </w:rPr>
+                  <w:t xml:space="preserve"> </w:t>
+                </w:r>
+                <w:r>
+                  <w:rPr>
                     <w:bCs/>
                     <w:lang w:val="en-CA"/>
                   </w:rPr>
@@ -1392,7 +1545,6 @@
                   </w:rPr>
                   <w:t xml:space="preserve"> pictures the religious and profane faces of the celebration of Christ’s death in the small villages of Northeastern Brazil: </w:t>
                 </w:r>
-                <w:commentRangeStart w:id="0"/>
                 <w:r>
                   <w:rPr>
                     <w:lang w:val="en-CA"/>
@@ -1421,20 +1573,31 @@
                   <w:rPr>
                     <w:lang w:val="en-CA"/>
                   </w:rPr>
+                  <w:t xml:space="preserve"> says the composer</w:t>
+                </w:r>
+                <w:r>
+                  <w:rPr>
+                    <w:lang w:val="en-CA"/>
+                  </w:rPr>
                   <w:t xml:space="preserve"> </w:t>
                 </w:r>
-                <w:commentRangeEnd w:id="0"/>
-                <w:r>
-                  <w:rPr>
-                    <w:rStyle w:val="CommentReference"/>
-                  </w:rPr>
-                  <w:commentReference w:id="0"/>
-                </w:r>
-                <w:r>
-                  <w:rPr>
-                    <w:lang w:val="en-CA"/>
-                  </w:rPr>
-                  <w:t xml:space="preserve">says the composer. Cardoso turns also towards the Afro-Bahian religiosity in </w:t>
+                <w:r>
+                  <w:rPr>
+                    <w:lang w:val="en-CA"/>
+                  </w:rPr>
+                  <w:t>in his notes about the piece (unpublished)</w:t>
+                </w:r>
+                <w:r>
+                  <w:rPr>
+                    <w:lang w:val="en-CA"/>
+                  </w:rPr>
+                  <w:t>.</w:t>
+                </w:r>
+                <w:r>
+                  <w:rPr>
+                    <w:lang w:val="en-CA"/>
+                  </w:rPr>
+                  <w:t xml:space="preserve"> Cardoso turns also towards the Afro-Bahian religiosity in </w:t>
                 </w:r>
                 <w:r>
                   <w:rPr>
@@ -1497,20 +1660,41 @@
                     <w:i/>
                     <w:lang w:val="en-CA"/>
                   </w:rPr>
-                  <w:t>Missa João Paulo Ii na Bahia</w:t>
-                </w:r>
-                <w:r>
-                  <w:rPr>
-                    <w:lang w:val="en-CA"/>
-                  </w:rPr>
-                  <w:t xml:space="preserve"> specially reflects the religious syncretism of Bahian culture: while the modal sonorities of the </w:t>
+                  <w:t xml:space="preserve">Missa João Paulo </w:t>
+                </w:r>
+                <w:r>
+                  <w:rPr>
+                    <w:i/>
+                    <w:lang w:val="en-CA"/>
+                  </w:rPr>
+                  <w:t>II</w:t>
+                </w:r>
+                <w:r>
+                  <w:rPr>
+                    <w:i/>
+                    <w:lang w:val="en-CA"/>
+                  </w:rPr>
+                  <w:t xml:space="preserve"> </w:t>
+                </w:r>
+                <w:r>
+                  <w:rPr>
+                    <w:i/>
+                    <w:lang w:val="en-CA"/>
+                  </w:rPr>
+                  <w:t>na Bahia</w:t>
+                </w:r>
+                <w:r>
+                  <w:rPr>
+                    <w:lang w:val="en-CA"/>
+                  </w:rPr>
+                  <w:t xml:space="preserve"> specially reflects the religious syncretism of Bahian </w:t>
                 </w:r>
                 <w:r>
                   <w:rPr>
                     <w:lang w:val="en-CA"/>
                   </w:rPr>
                   <w:lastRenderedPageBreak/>
-                  <w:t xml:space="preserve">melodic lines in parallel thirds refer to the community chants, traditional percussion instruments (atabaques and agogô) refer to the candomblé tradition. </w:t>
+                  <w:t xml:space="preserve">culture: while the modal sonorities of the melodic lines in parallel thirds refer to the community chants, traditional percussion instruments (atabaques and agogô) refer to the candomblé tradition. </w:t>
                 </w:r>
                 <w:r>
                   <w:rPr>
@@ -2388,6 +2572,7 @@
                   <w:rPr>
                     <w:lang w:eastAsia="pt-BR"/>
                   </w:rPr>
+                  <w:lastRenderedPageBreak/>
                   <w:t>(In)Variações op. 43 (1976) [</w:t>
                 </w:r>
                 <w:r>
@@ -2409,7 +2594,6 @@
                   <w:rPr>
                     <w:lang w:eastAsia="pt-BR"/>
                   </w:rPr>
-                  <w:lastRenderedPageBreak/>
                   <w:t>A Estrela op. 49 (1977) [</w:t>
                 </w:r>
                 <w:r>
@@ -3536,6 +3720,7 @@
                   <w:rPr>
                     <w:lang w:eastAsia="pt-BR"/>
                   </w:rPr>
+                  <w:lastRenderedPageBreak/>
                   <w:t>O Mar (1966), arrangement (D. Caymmi, 1st. version)</w:t>
                 </w:r>
               </w:p>
@@ -3550,7 +3735,6 @@
                   <w:rPr>
                     <w:lang w:eastAsia="pt-BR"/>
                   </w:rPr>
-                  <w:lastRenderedPageBreak/>
                   <w:t>Reisado dos Compadres (1966), arrangement (Brazilian folklore)</w:t>
                 </w:r>
               </w:p>
@@ -4583,6 +4767,7 @@
                   <w:rPr>
                     <w:lang w:eastAsia="pt-BR"/>
                   </w:rPr>
+                  <w:lastRenderedPageBreak/>
                   <w:t>Minimalisticamixolidicosaxvox op. 109 (1988) [</w:t>
                 </w:r>
                 <w:r>
@@ -5314,6 +5499,7 @@
                   <w:rPr>
                     <w:lang w:eastAsia="pt-BR"/>
                   </w:rPr>
+                  <w:lastRenderedPageBreak/>
                   <w:t>Didática I op. 86 (1983)</w:t>
                 </w:r>
               </w:p>
@@ -5328,7 +5514,6 @@
                   <w:rPr>
                     <w:lang w:eastAsia="pt-BR"/>
                   </w:rPr>
-                  <w:lastRenderedPageBreak/>
                   <w:t>Soterofonia op. 95 (1984)</w:t>
                 </w:r>
               </w:p>
@@ -5745,15 +5930,15 @@
                 <w:docPart w:val="C36C01CC5C524BA79530C25D56FFC878"/>
               </w:placeholder>
             </w:sdtPr>
+            <w:sdtEndPr/>
             <w:sdtContent>
-              <w:bookmarkStart w:id="1" w:name="_GoBack" w:displacedByCustomXml="prev"/>
-              <w:bookmarkEnd w:id="1" w:displacedByCustomXml="prev"/>
               <w:p>
                 <w:sdt>
                   <w:sdtPr>
                     <w:id w:val="661125856"/>
                     <w:citation/>
                   </w:sdtPr>
+                  <w:sdtEndPr/>
                   <w:sdtContent>
                     <w:r>
                       <w:fldChar w:fldCharType="begin"/>
@@ -5787,6 +5972,7 @@
                     <w:id w:val="-1968035222"/>
                     <w:citation/>
                   </w:sdtPr>
+                  <w:sdtEndPr/>
                   <w:sdtContent>
                     <w:r>
                       <w:fldChar w:fldCharType="begin"/>
@@ -5820,6 +6006,7 @@
                     <w:id w:val="-77989959"/>
                     <w:citation/>
                   </w:sdtPr>
+                  <w:sdtEndPr/>
                   <w:sdtContent>
                     <w:r>
                       <w:fldChar w:fldCharType="begin"/>
@@ -5853,6 +6040,7 @@
                     <w:id w:val="-1248954428"/>
                     <w:citation/>
                   </w:sdtPr>
+                  <w:sdtEndPr/>
                   <w:sdtContent>
                     <w:r>
                       <w:fldChar w:fldCharType="begin"/>
@@ -5886,6 +6074,7 @@
                     <w:id w:val="443968605"/>
                     <w:citation/>
                   </w:sdtPr>
+                  <w:sdtEndPr/>
                   <w:sdtContent>
                     <w:r>
                       <w:fldChar w:fldCharType="begin"/>
@@ -5919,6 +6108,7 @@
                     <w:id w:val="-745262886"/>
                     <w:citation/>
                   </w:sdtPr>
+                  <w:sdtEndPr/>
                   <w:sdtContent>
                     <w:r>
                       <w:fldChar w:fldCharType="begin"/>
@@ -5952,7 +6142,7 @@
     </w:tbl>
     <w:p/>
     <w:sectPr>
-      <w:headerReference w:type="default" r:id="rId10"/>
+      <w:headerReference w:type="default" r:id="rId9"/>
       <w:pgSz w:w="11906" w:h="16838"/>
       <w:pgMar w:top="1440" w:right="1440" w:bottom="1440" w:left="1440" w:header="708" w:footer="708" w:gutter="0"/>
       <w:cols w:space="708"/>
@@ -5960,27 +6150,6 @@
     </w:sectPr>
   </w:body>
 </w:document>
-</file>
-
-<file path=word/comments.xml><?xml version="1.0" encoding="utf-8"?>
-<w:comments xmlns:wpc="http://schemas.microsoft.com/office/word/2010/wordprocessingCanvas" xmlns:mo="http://schemas.microsoft.com/office/mac/office/2008/main" xmlns:mc="http://schemas.openxmlformats.org/markup-compatibility/2006" xmlns:mv="urn:schemas-microsoft-com:mac:vml" xmlns:o="urn:schemas-microsoft-com:office:office" xmlns:r="http://schemas.openxmlformats.org/officeDocument/2006/relationships" xmlns:m="http://schemas.openxmlformats.org/officeDocument/2006/math" xmlns:v="urn:schemas-microsoft-com:vml" xmlns:wp14="http://schemas.microsoft.com/office/word/2010/wordprocessingDrawing" xmlns:wp="http://schemas.openxmlformats.org/drawingml/2006/wordprocessingDrawing" xmlns:w10="urn:schemas-microsoft-com:office:word" xmlns:w="http://schemas.openxmlformats.org/wordprocessingml/2006/main" xmlns:w14="http://schemas.microsoft.com/office/word/2010/wordml" xmlns:wpg="http://schemas.microsoft.com/office/word/2010/wordprocessingGroup" xmlns:wpi="http://schemas.microsoft.com/office/word/2010/wordprocessingInk" xmlns:wne="http://schemas.microsoft.com/office/word/2006/wordml" xmlns:wps="http://schemas.microsoft.com/office/word/2010/wordprocessingShape" mc:Ignorable="w14 wp14">
-  <w:comment w:id="0" w:author="Laura Dosky" w:date="2015-02-24T20:17:00Z" w:initials="LD">
-    <w:p>
-      <w:pPr>
-        <w:pStyle w:val="CommentText"/>
-      </w:pPr>
-      <w:r>
-        <w:rPr>
-          <w:rStyle w:val="CommentReference"/>
-        </w:rPr>
-        <w:annotationRef/>
-      </w:r>
-      <w:r>
-        <w:t>Can you provide a source (including page number) for this quotation?</w:t>
-      </w:r>
-    </w:p>
-  </w:comment>
-</w:comments>
 </file>
 
 <file path=word/endnotes.xml><?xml version="1.0" encoding="utf-8"?>
@@ -8204,18 +8373,25 @@
     <w:pitch w:val="variable"/>
     <w:sig w:usb0="00000003" w:usb1="00000000" w:usb2="00000000" w:usb3="00000000" w:csb0="00000001" w:csb1="00000000"/>
   </w:font>
+  <w:font w:name="ＭＳ 明朝">
+    <w:charset w:val="4E"/>
+    <w:family w:val="auto"/>
+    <w:pitch w:val="variable"/>
+    <w:sig w:usb0="00000001" w:usb1="08070000" w:usb2="00000010" w:usb3="00000000" w:csb0="00020000" w:csb1="00000000"/>
+  </w:font>
+  <w:font w:name="Courier">
+    <w:panose1 w:val="02000500000000000000"/>
+    <w:charset w:val="00"/>
+    <w:family w:val="auto"/>
+    <w:pitch w:val="variable"/>
+    <w:sig w:usb0="00000003" w:usb1="00000000" w:usb2="00000000" w:usb3="00000000" w:csb0="00000001" w:csb1="00000000"/>
+  </w:font>
   <w:font w:name="Arial">
     <w:panose1 w:val="020B0604020202020204"/>
     <w:charset w:val="00"/>
     <w:family w:val="auto"/>
     <w:pitch w:val="variable"/>
     <w:sig w:usb0="E0002AFF" w:usb1="C0007843" w:usb2="00000009" w:usb3="00000000" w:csb0="000001FF" w:csb1="00000000"/>
-  </w:font>
-  <w:font w:name="ＭＳ 明朝">
-    <w:charset w:val="4E"/>
-    <w:family w:val="auto"/>
-    <w:pitch w:val="variable"/>
-    <w:sig w:usb0="00000001" w:usb1="08070000" w:usb2="00000010" w:usb3="00000000" w:csb0="00020000" w:csb1="00000000"/>
   </w:font>
   <w:font w:name="Cambria">
     <w:panose1 w:val="02040503050406030204"/>
@@ -8231,6 +8407,7 @@
 <w:settings xmlns:mc="http://schemas.openxmlformats.org/markup-compatibility/2006" xmlns:o="urn:schemas-microsoft-com:office:office" xmlns:r="http://schemas.openxmlformats.org/officeDocument/2006/relationships" xmlns:m="http://schemas.openxmlformats.org/officeDocument/2006/math" xmlns:v="urn:schemas-microsoft-com:vml" xmlns:w10="urn:schemas-microsoft-com:office:word" xmlns:w="http://schemas.openxmlformats.org/wordprocessingml/2006/main" xmlns:w14="http://schemas.microsoft.com/office/word/2010/wordml" xmlns:sl="http://schemas.openxmlformats.org/schemaLibrary/2006/main" mc:Ignorable="w14">
   <w:view w:val="normal"/>
   <w:defaultTabStop w:val="720"/>
+  <w:hyphenationZone w:val="425"/>
   <w:characterSpacingControl w:val="doNotCompress"/>
   <w:compat>
     <w:useFELayout/>
@@ -8242,6 +8419,7 @@
   <w:rsids>
     <w:rsidRoot w:val="002A4862"/>
     <w:rsid w:val="002A4862"/>
+    <w:rsid w:val="0055797A"/>
     <w:rsid w:val="00D80A5B"/>
   </w:rsids>
   <m:mathPr>
@@ -9172,7 +9350,7 @@
 </file>
 
 <file path=customXml/itemProps1.xml><?xml version="1.0" encoding="utf-8"?>
-<ds:datastoreItem xmlns:ds="http://schemas.openxmlformats.org/officeDocument/2006/customXml" ds:itemID="{983F2AFC-F241-4C42-8160-4D6EA11C86B7}">
+<ds:datastoreItem xmlns:ds="http://schemas.openxmlformats.org/officeDocument/2006/customXml" ds:itemID="{D5C607FD-B466-FF48-A1E6-AC7BD73B3AAE}">
   <ds:schemaRefs>
     <ds:schemaRef ds:uri="http://schemas.openxmlformats.org/officeDocument/2006/bibliography"/>
   </ds:schemaRefs>
